--- a/SEO.docx
+++ b/SEO.docx
@@ -84,11 +84,20 @@
           <w:lang w:val="es-ES"/>
         </w:rPr>
       </w:pPr>
-      <w:r>
+    </w:p>
+    <w:p>
+      <w:pPr>
+        <w:jc w:val="both"/>
         <w:rPr>
           <w:i/>
           <w:lang w:val="es-ES"/>
         </w:rPr>
+      </w:pPr>
+      <w:r>
+        <w:rPr>
+          <w:i/>
+          <w:lang w:val="es-ES"/>
+        </w:rPr>
         <w:t>Descripción:</w:t>
       </w:r>
     </w:p>
@@ -479,6 +488,81 @@
       <w:pPr>
         <w:jc w:val="both"/>
         <w:rPr>
+          <w:rFonts w:cstheme="minorHAnsi"/>
+          <w:lang w:val="es-ES"/>
+        </w:rPr>
+      </w:pPr>
+    </w:p>
+    <w:p>
+      <w:pPr>
+        <w:jc w:val="both"/>
+        <w:rPr>
+          <w:rFonts w:cstheme="minorHAnsi"/>
+          <w:i/>
+          <w:lang w:val="es-ES"/>
+        </w:rPr>
+      </w:pPr>
+      <w:r>
+        <w:rPr>
+          <w:rFonts w:cstheme="minorHAnsi"/>
+          <w:i/>
+          <w:lang w:val="es-ES"/>
+        </w:rPr>
+        <w:t>Título:</w:t>
+      </w:r>
+    </w:p>
+    <w:p>
+      <w:pPr>
+        <w:jc w:val="both"/>
+        <w:rPr>
+          <w:rFonts w:cstheme="minorHAnsi"/>
+          <w:lang w:val="es-ES"/>
+        </w:rPr>
+      </w:pPr>
+      <w:r>
+        <w:rPr>
+          <w:rFonts w:cstheme="minorHAnsi"/>
+          <w:lang w:val="es-ES"/>
+        </w:rPr>
+        <w:t xml:space="preserve">En el archivo index.html se agrego el siguiente título: “MS </w:t>
+      </w:r>
+      <w:proofErr w:type="spellStart"/>
+      <w:r>
+        <w:rPr>
+          <w:rFonts w:cstheme="minorHAnsi"/>
+          <w:lang w:val="es-ES"/>
+        </w:rPr>
+        <w:t>Nails</w:t>
+      </w:r>
+      <w:proofErr w:type="spellEnd"/>
+      <w:r>
+        <w:rPr>
+          <w:rFonts w:cstheme="minorHAnsi"/>
+          <w:lang w:val="es-ES"/>
+        </w:rPr>
+        <w:t xml:space="preserve"> Studio” y en el archivo sobre-mi.html “MS </w:t>
+      </w:r>
+      <w:proofErr w:type="spellStart"/>
+      <w:r>
+        <w:rPr>
+          <w:rFonts w:cstheme="minorHAnsi"/>
+          <w:lang w:val="es-ES"/>
+        </w:rPr>
+        <w:t>Nails</w:t>
+      </w:r>
+      <w:proofErr w:type="spellEnd"/>
+      <w:r>
+        <w:rPr>
+          <w:rFonts w:cstheme="minorHAnsi"/>
+          <w:lang w:val="es-ES"/>
+        </w:rPr>
+        <w:t xml:space="preserve"> Studio – Sobre Mi”</w:t>
+      </w:r>
+    </w:p>
+    <w:p>
+      <w:pPr>
+        <w:jc w:val="both"/>
+        <w:rPr>
           <w:lang w:val="es-ES"/>
         </w:rPr>
       </w:pPr>
@@ -883,6 +967,63 @@
       <w:pPr>
         <w:jc w:val="both"/>
         <w:rPr>
+          <w:rFonts w:cstheme="minorHAnsi"/>
+          <w:i/>
+          <w:lang w:val="es-ES"/>
+        </w:rPr>
+      </w:pPr>
+      <w:r>
+        <w:rPr>
+          <w:rFonts w:cstheme="minorHAnsi"/>
+          <w:i/>
+          <w:lang w:val="es-ES"/>
+        </w:rPr>
+        <w:t>Título:</w:t>
+      </w:r>
+    </w:p>
+    <w:p>
+      <w:pPr>
+        <w:jc w:val="both"/>
+        <w:rPr>
+          <w:lang w:val="es-ES"/>
+        </w:rPr>
+      </w:pPr>
+      <w:r>
+        <w:rPr>
+          <w:rFonts w:cstheme="minorHAnsi"/>
+          <w:lang w:val="es-ES"/>
+        </w:rPr>
+        <w:t xml:space="preserve">En el archivo servicios.html se agrego el siguiente título: “MS </w:t>
+      </w:r>
+      <w:proofErr w:type="spellStart"/>
+      <w:r>
+        <w:rPr>
+          <w:rFonts w:cstheme="minorHAnsi"/>
+          <w:lang w:val="es-ES"/>
+        </w:rPr>
+        <w:t>Nails</w:t>
+      </w:r>
+      <w:proofErr w:type="spellEnd"/>
+      <w:r>
+        <w:rPr>
+          <w:rFonts w:cstheme="minorHAnsi"/>
+          <w:lang w:val="es-ES"/>
+        </w:rPr>
+        <w:t xml:space="preserve"> Studio- Servicios”</w:t>
+      </w:r>
+    </w:p>
+    <w:p>
+      <w:pPr>
+        <w:jc w:val="both"/>
+        <w:rPr>
+          <w:lang w:val="es-ES"/>
+        </w:rPr>
+      </w:pPr>
+    </w:p>
+    <w:p>
+      <w:pPr>
+        <w:jc w:val="both"/>
+        <w:rPr>
           <w:lang w:val="es-ES"/>
         </w:rPr>
       </w:pPr>
@@ -1293,6 +1434,80 @@
           <w:lang w:val="es-ES"/>
         </w:rPr>
         <w:t>”</w:t>
+      </w:r>
+    </w:p>
+    <w:p>
+      <w:pPr>
+        <w:jc w:val="both"/>
+        <w:rPr>
+          <w:lang w:val="es-ES"/>
+        </w:rPr>
+      </w:pPr>
+    </w:p>
+    <w:p>
+      <w:pPr>
+        <w:jc w:val="both"/>
+        <w:rPr>
+          <w:rFonts w:cstheme="minorHAnsi"/>
+          <w:i/>
+          <w:lang w:val="es-ES"/>
+        </w:rPr>
+      </w:pPr>
+      <w:r>
+        <w:rPr>
+          <w:rFonts w:cstheme="minorHAnsi"/>
+          <w:i/>
+          <w:lang w:val="es-ES"/>
+        </w:rPr>
+        <w:t>Título:</w:t>
+      </w:r>
+    </w:p>
+    <w:p>
+      <w:pPr>
+        <w:jc w:val="both"/>
+        <w:rPr>
+          <w:lang w:val="es-ES"/>
+        </w:rPr>
+      </w:pPr>
+      <w:r>
+        <w:rPr>
+          <w:rFonts w:cstheme="minorHAnsi"/>
+          <w:lang w:val="es-ES"/>
+        </w:rPr>
+        <w:lastRenderedPageBreak/>
+        <w:t xml:space="preserve">En el archivo faq.html se agrego el siguiente título: “MS </w:t>
+      </w:r>
+      <w:proofErr w:type="spellStart"/>
+      <w:r>
+        <w:rPr>
+          <w:rFonts w:cstheme="minorHAnsi"/>
+          <w:lang w:val="es-ES"/>
+        </w:rPr>
+        <w:t>Nails</w:t>
+      </w:r>
+      <w:proofErr w:type="spellEnd"/>
+      <w:r>
+        <w:rPr>
+          <w:rFonts w:cstheme="minorHAnsi"/>
+          <w:lang w:val="es-ES"/>
+        </w:rPr>
+        <w:t xml:space="preserve"> Studio- Preguntas Frecuentes” y en el archivo de contactos.html “MS </w:t>
+      </w:r>
+      <w:proofErr w:type="spellStart"/>
+      <w:r>
+        <w:rPr>
+          <w:rFonts w:cstheme="minorHAnsi"/>
+          <w:lang w:val="es-ES"/>
+        </w:rPr>
+        <w:t>Nails</w:t>
+      </w:r>
+      <w:proofErr w:type="spellEnd"/>
+      <w:r>
+        <w:rPr>
+          <w:rFonts w:cstheme="minorHAnsi"/>
+          <w:lang w:val="es-ES"/>
+        </w:rPr>
+        <w:t>- Studio- Contactos”.</w:t>
       </w:r>
     </w:p>
     <w:p>
